--- a/Documentation/pdfincludes/urheberrecht.docx
+++ b/Documentation/pdfincludes/urheberrecht.docx
@@ -68,13 +68,27 @@
         <w:rPr>
           <w:rFonts w:asciiTheme="minorHAnsi" w:hAnsiTheme="minorHAnsi" w:cstheme="minorHAnsi"/>
         </w:rPr>
-        <w:t xml:space="preserve">Mit dieser Vereinbarung werden die Rechte über die Verwendung und die Weiterentwicklung der Ergebnisse der </w:t>
-      </w:r>
-      <w:r>
-        <w:rPr>
-          <w:rFonts w:asciiTheme="minorHAnsi" w:hAnsiTheme="minorHAnsi" w:cstheme="minorHAnsi"/>
-        </w:rPr>
-        <w:t>Studienarbeit Software-Defined Netzwerk im Campus Bereich</w:t>
+        <w:t>Mit dieser Vereinbarung werden die Rechte über die Verwendung und die Weiterentwicklung der Ergebnisse der</w:t>
+      </w:r>
+      <w:r>
+        <w:rPr>
+          <w:rFonts w:asciiTheme="minorHAnsi" w:hAnsiTheme="minorHAnsi" w:cstheme="minorHAnsi"/>
+        </w:rPr>
+        <w:t xml:space="preserve"> Bachelorarbeit Krisenresistente Software </w:t>
+      </w:r>
+      <w:proofErr w:type="spellStart"/>
+      <w:r>
+        <w:rPr>
+          <w:rFonts w:asciiTheme="minorHAnsi" w:hAnsiTheme="minorHAnsi" w:cstheme="minorHAnsi"/>
+        </w:rPr>
+        <w:t>Defined</w:t>
+      </w:r>
+      <w:proofErr w:type="spellEnd"/>
+      <w:r>
+        <w:rPr>
+          <w:rFonts w:asciiTheme="minorHAnsi" w:hAnsiTheme="minorHAnsi" w:cstheme="minorHAnsi"/>
+        </w:rPr>
+        <w:t xml:space="preserve"> Netzwerke</w:t>
       </w:r>
       <w:r>
         <w:rPr>
@@ -86,7 +100,19 @@
         <w:rPr>
           <w:rFonts w:asciiTheme="minorHAnsi" w:hAnsiTheme="minorHAnsi" w:cstheme="minorHAnsi"/>
         </w:rPr>
-        <w:t>Sandro Kaspar, Philipp Albrecht und Jessica Kalberer</w:t>
+        <w:t>Sandro Kaspar</w:t>
+      </w:r>
+      <w:r>
+        <w:rPr>
+          <w:rFonts w:asciiTheme="minorHAnsi" w:hAnsiTheme="minorHAnsi" w:cstheme="minorHAnsi"/>
+        </w:rPr>
+        <w:t xml:space="preserve"> </w:t>
+      </w:r>
+      <w:r>
+        <w:rPr>
+          <w:rFonts w:asciiTheme="minorHAnsi" w:hAnsiTheme="minorHAnsi" w:cstheme="minorHAnsi"/>
+        </w:rPr>
+        <w:t>und Jessica Kalberer</w:t>
       </w:r>
       <w:r>
         <w:rPr>
@@ -189,11 +215,11 @@
     </w:p>
     <w:tbl>
       <w:tblPr>
-        <w:tblW w:w="9225" w:type="dxa"/>
+        <w:tblW w:w="0" w:type="auto"/>
         <w:tblLook w:val="01E0" w:firstRow="1" w:lastRow="1" w:firstColumn="1" w:lastColumn="1" w:noHBand="0" w:noVBand="0"/>
       </w:tblPr>
       <w:tblGrid>
-        <w:gridCol w:w="4077"/>
+        <w:gridCol w:w="3708"/>
         <w:gridCol w:w="5148"/>
       </w:tblGrid>
       <w:tr>
@@ -202,7 +228,7 @@
         </w:trPr>
         <w:tc>
           <w:tcPr>
-            <w:tcW w:w="4077" w:type="dxa"/>
+            <w:tcW w:w="3708" w:type="dxa"/>
           </w:tcPr>
           <w:p>
             <w:pPr>
@@ -228,37 +254,13 @@
               <w:rPr>
                 <w:rFonts w:asciiTheme="minorHAnsi" w:hAnsiTheme="minorHAnsi" w:cstheme="minorHAnsi"/>
               </w:rPr>
-              <w:t>Rapperswil, den</w:t>
+              <w:t xml:space="preserve">Rapperswil, </w:t>
             </w:r>
             <w:r>
               <w:rPr>
                 <w:rFonts w:asciiTheme="minorHAnsi" w:hAnsiTheme="minorHAnsi" w:cstheme="minorHAnsi"/>
               </w:rPr>
-              <w:t xml:space="preserve"> </w:t>
-            </w:r>
-            <w:r>
-              <w:rPr>
-                <w:rFonts w:asciiTheme="minorHAnsi" w:hAnsiTheme="minorHAnsi" w:cstheme="minorHAnsi"/>
-              </w:rPr>
-              <w:t>18</w:t>
-            </w:r>
-            <w:r>
-              <w:rPr>
-                <w:rFonts w:asciiTheme="minorHAnsi" w:hAnsiTheme="minorHAnsi" w:cstheme="minorHAnsi"/>
-              </w:rPr>
-              <w:t xml:space="preserve">. </w:t>
-            </w:r>
-            <w:r>
-              <w:rPr>
-                <w:rFonts w:asciiTheme="minorHAnsi" w:hAnsiTheme="minorHAnsi" w:cstheme="minorHAnsi"/>
-              </w:rPr>
-              <w:t>September</w:t>
-            </w:r>
-            <w:r>
-              <w:rPr>
-                <w:rFonts w:asciiTheme="minorHAnsi" w:hAnsiTheme="minorHAnsi" w:cstheme="minorHAnsi"/>
-              </w:rPr>
-              <w:t xml:space="preserve"> 2018</w:t>
+              <w:t>21. Dezember 2018</w:t>
             </w:r>
           </w:p>
         </w:tc>
@@ -295,7 +297,7 @@
         </w:trPr>
         <w:tc>
           <w:tcPr>
-            <w:tcW w:w="4077" w:type="dxa"/>
+            <w:tcW w:w="3708" w:type="dxa"/>
           </w:tcPr>
           <w:p>
             <w:pPr>
@@ -330,7 +332,7 @@
         </w:trPr>
         <w:tc>
           <w:tcPr>
-            <w:tcW w:w="4077" w:type="dxa"/>
+            <w:tcW w:w="3708" w:type="dxa"/>
           </w:tcPr>
           <w:p>
             <w:pPr>
@@ -356,13 +358,13 @@
               <w:rPr>
                 <w:rFonts w:asciiTheme="minorHAnsi" w:hAnsiTheme="minorHAnsi" w:cstheme="minorHAnsi"/>
               </w:rPr>
-              <w:t>Rapperswil, den</w:t>
+              <w:t xml:space="preserve">Rapperswil, </w:t>
             </w:r>
             <w:r>
               <w:rPr>
                 <w:rFonts w:asciiTheme="minorHAnsi" w:hAnsiTheme="minorHAnsi" w:cstheme="minorHAnsi"/>
               </w:rPr>
-              <w:t xml:space="preserve"> 18. September 2018</w:t>
+              <w:t>21. Dezember 2018</w:t>
             </w:r>
           </w:p>
         </w:tc>
@@ -399,7 +401,7 @@
         </w:trPr>
         <w:tc>
           <w:tcPr>
-            <w:tcW w:w="4077" w:type="dxa"/>
+            <w:tcW w:w="3708" w:type="dxa"/>
           </w:tcPr>
           <w:p>
             <w:pPr>
@@ -444,25 +446,20 @@
     </w:p>
     <w:tbl>
       <w:tblPr>
-        <w:tblW w:w="9225" w:type="dxa"/>
+        <w:tblW w:w="0" w:type="auto"/>
         <w:tblLook w:val="01E0" w:firstRow="1" w:lastRow="1" w:firstColumn="1" w:lastColumn="1" w:noHBand="0" w:noVBand="0"/>
       </w:tblPr>
       <w:tblGrid>
-        <w:gridCol w:w="4077"/>
-        <w:gridCol w:w="142"/>
-        <w:gridCol w:w="4632"/>
-        <w:gridCol w:w="374"/>
+        <w:gridCol w:w="3708"/>
+        <w:gridCol w:w="5148"/>
       </w:tblGrid>
       <w:tr>
         <w:trPr>
-          <w:gridAfter w:val="1"/>
-          <w:wAfter w:w="374" w:type="dxa"/>
           <w:trHeight w:val="204"/>
         </w:trPr>
         <w:tc>
           <w:tcPr>
-            <w:tcW w:w="4219" w:type="dxa"/>
-            <w:gridSpan w:val="2"/>
+            <w:tcW w:w="3708" w:type="dxa"/>
           </w:tcPr>
           <w:p>
             <w:pPr>
@@ -496,19 +493,19 @@
               <w:rPr>
                 <w:rFonts w:asciiTheme="minorHAnsi" w:hAnsiTheme="minorHAnsi" w:cstheme="minorHAnsi"/>
               </w:rPr>
-              <w:t>Rapperswil, den</w:t>
+              <w:t xml:space="preserve">Rapperswil, </w:t>
             </w:r>
             <w:r>
               <w:rPr>
                 <w:rFonts w:asciiTheme="minorHAnsi" w:hAnsiTheme="minorHAnsi" w:cstheme="minorHAnsi"/>
               </w:rPr>
-              <w:t xml:space="preserve"> 18. September 2018</w:t>
+              <w:t>21. Dezember 2018</w:t>
             </w:r>
           </w:p>
         </w:tc>
         <w:tc>
           <w:tcPr>
-            <w:tcW w:w="4632" w:type="dxa"/>
+            <w:tcW w:w="5148" w:type="dxa"/>
           </w:tcPr>
           <w:p>
             <w:pPr>
@@ -541,7 +538,7 @@
         </w:trPr>
         <w:tc>
           <w:tcPr>
-            <w:tcW w:w="4077" w:type="dxa"/>
+            <w:tcW w:w="3708" w:type="dxa"/>
           </w:tcPr>
           <w:p>
             <w:pPr>
@@ -554,7 +551,6 @@
         <w:tc>
           <w:tcPr>
             <w:tcW w:w="5148" w:type="dxa"/>
-            <w:gridSpan w:val="3"/>
           </w:tcPr>
           <w:p>
             <w:pPr>
@@ -584,8 +580,6 @@
         </w:rPr>
         <w:t xml:space="preserve">     </w:t>
       </w:r>
-      <w:bookmarkStart w:id="0" w:name="_GoBack"/>
-      <w:bookmarkEnd w:id="0"/>
     </w:p>
     <w:p>
       <w:pPr>
@@ -606,9 +600,12 @@
       </w:r>
     </w:p>
     <w:sectPr>
-      <w:footerReference w:type="default" r:id="rId7"/>
-      <w:headerReference w:type="first" r:id="rId8"/>
-      <w:footerReference w:type="first" r:id="rId9"/>
+      <w:headerReference w:type="even" r:id="rId7"/>
+      <w:headerReference w:type="default" r:id="rId8"/>
+      <w:footerReference w:type="even" r:id="rId9"/>
+      <w:footerReference w:type="default" r:id="rId10"/>
+      <w:headerReference w:type="first" r:id="rId11"/>
+      <w:footerReference w:type="first" r:id="rId12"/>
       <w:pgSz w:w="12240" w:h="15840" w:code="1"/>
       <w:pgMar w:top="1440" w:right="1800" w:bottom="1440" w:left="1800" w:header="708" w:footer="708" w:gutter="0"/>
       <w:cols w:space="708"/>
@@ -639,6 +636,16 @@
 </file>
 
 <file path=word/footer1.xml><?xml version="1.0" encoding="utf-8"?>
+<w:ftr xmlns:wpc="http://schemas.microsoft.com/office/word/2010/wordprocessingCanvas" xmlns:cx="http://schemas.microsoft.com/office/drawing/2014/chartex" xmlns:cx1="http://schemas.microsoft.com/office/drawing/2015/9/8/chartex" xmlns:cx2="http://schemas.microsoft.com/office/drawing/2015/10/21/chartex" xmlns:cx3="http://schemas.microsoft.com/office/drawing/2016/5/9/chartex" xmlns:cx4="http://schemas.microsoft.com/office/drawing/2016/5/10/chartex" xmlns:cx5="http://schemas.microsoft.com/office/drawing/2016/5/11/chartex" xmlns:cx6="http://schemas.microsoft.com/office/drawing/2016/5/12/chartex" xmlns:cx7="http://schemas.microsoft.com/office/drawing/2016/5/13/chartex" xmlns:cx8="http://schemas.microsoft.com/office/drawing/2016/5/14/chartex" xmlns:mc="http://schemas.openxmlformats.org/markup-compatibility/2006" xmlns:aink="http://schemas.microsoft.com/office/drawing/2016/ink" xmlns:am3d="http://schemas.microsoft.com/office/drawing/2017/model3d" xmlns:o="urn:schemas-microsoft-com:office:office" xmlns:r="http://schemas.openxmlformats.org/officeDocument/2006/relationships" xmlns:m="http://schemas.openxmlformats.org/officeDocument/2006/math" xmlns:v="urn:schemas-microsoft-com:vml" xmlns:wp14="http://schemas.microsoft.com/office/word/2010/wordprocessingDrawing" xmlns:wp="http://schemas.openxmlformats.org/drawingml/2006/wordprocessingDrawing" xmlns:w10="urn:schemas-microsoft-com:office:word" xmlns:w="http://schemas.openxmlformats.org/wordprocessingml/2006/main" xmlns:w14="http://schemas.microsoft.com/office/word/2010/wordml" xmlns:w15="http://schemas.microsoft.com/office/word/2012/wordml" xmlns:w16cid="http://schemas.microsoft.com/office/word/2016/wordml/cid" xmlns:w16se="http://schemas.microsoft.com/office/word/2015/wordml/symex" xmlns:wpg="http://schemas.microsoft.com/office/word/2010/wordprocessingGroup" xmlns:wpi="http://schemas.microsoft.com/office/word/2010/wordprocessingInk" xmlns:wne="http://schemas.microsoft.com/office/word/2006/wordml" xmlns:wps="http://schemas.microsoft.com/office/word/2010/wordprocessingShape" mc:Ignorable="w14 w15 w16se w16cid wp14">
+  <w:p>
+    <w:pPr>
+      <w:pStyle w:val="Fuzeile"/>
+    </w:pPr>
+  </w:p>
+</w:ftr>
+</file>
+
+<file path=word/footer2.xml><?xml version="1.0" encoding="utf-8"?>
 <w:ftr xmlns:wpc="http://schemas.microsoft.com/office/word/2010/wordprocessingCanvas" xmlns:cx="http://schemas.microsoft.com/office/drawing/2014/chartex" xmlns:cx1="http://schemas.microsoft.com/office/drawing/2015/9/8/chartex" xmlns:cx2="http://schemas.microsoft.com/office/drawing/2015/10/21/chartex" xmlns:cx3="http://schemas.microsoft.com/office/drawing/2016/5/9/chartex" xmlns:cx4="http://schemas.microsoft.com/office/drawing/2016/5/10/chartex" xmlns:cx5="http://schemas.microsoft.com/office/drawing/2016/5/11/chartex" xmlns:cx6="http://schemas.microsoft.com/office/drawing/2016/5/12/chartex" xmlns:cx7="http://schemas.microsoft.com/office/drawing/2016/5/13/chartex" xmlns:cx8="http://schemas.microsoft.com/office/drawing/2016/5/14/chartex" xmlns:mc="http://schemas.openxmlformats.org/markup-compatibility/2006" xmlns:aink="http://schemas.microsoft.com/office/drawing/2016/ink" xmlns:am3d="http://schemas.microsoft.com/office/drawing/2017/model3d" xmlns:o="urn:schemas-microsoft-com:office:office" xmlns:r="http://schemas.openxmlformats.org/officeDocument/2006/relationships" xmlns:m="http://schemas.openxmlformats.org/officeDocument/2006/math" xmlns:v="urn:schemas-microsoft-com:vml" xmlns:wp14="http://schemas.microsoft.com/office/word/2010/wordprocessingDrawing" xmlns:wp="http://schemas.openxmlformats.org/drawingml/2006/wordprocessingDrawing" xmlns:w10="urn:schemas-microsoft-com:office:word" xmlns:w="http://schemas.openxmlformats.org/wordprocessingml/2006/main" xmlns:w14="http://schemas.microsoft.com/office/word/2010/wordml" xmlns:w15="http://schemas.microsoft.com/office/word/2012/wordml" xmlns:w16cid="http://schemas.microsoft.com/office/word/2016/wordml/cid" xmlns:w16se="http://schemas.microsoft.com/office/word/2015/wordml/symex" xmlns:wpg="http://schemas.microsoft.com/office/word/2010/wordprocessingGroup" xmlns:wpi="http://schemas.microsoft.com/office/word/2010/wordprocessingInk" xmlns:wne="http://schemas.microsoft.com/office/word/2006/wordml" xmlns:wps="http://schemas.microsoft.com/office/word/2010/wordprocessingShape" mc:Ignorable="w14 w15 w16se w16cid wp14">
   <w:p>
     <w:pPr>
@@ -683,47 +690,15 @@
 </w:ftr>
 </file>
 
-<file path=word/footer2.xml><?xml version="1.0" encoding="utf-8"?>
+<file path=word/footer3.xml><?xml version="1.0" encoding="utf-8"?>
 <w:ftr xmlns:wpc="http://schemas.microsoft.com/office/word/2010/wordprocessingCanvas" xmlns:cx="http://schemas.microsoft.com/office/drawing/2014/chartex" xmlns:cx1="http://schemas.microsoft.com/office/drawing/2015/9/8/chartex" xmlns:cx2="http://schemas.microsoft.com/office/drawing/2015/10/21/chartex" xmlns:cx3="http://schemas.microsoft.com/office/drawing/2016/5/9/chartex" xmlns:cx4="http://schemas.microsoft.com/office/drawing/2016/5/10/chartex" xmlns:cx5="http://schemas.microsoft.com/office/drawing/2016/5/11/chartex" xmlns:cx6="http://schemas.microsoft.com/office/drawing/2016/5/12/chartex" xmlns:cx7="http://schemas.microsoft.com/office/drawing/2016/5/13/chartex" xmlns:cx8="http://schemas.microsoft.com/office/drawing/2016/5/14/chartex" xmlns:mc="http://schemas.openxmlformats.org/markup-compatibility/2006" xmlns:aink="http://schemas.microsoft.com/office/drawing/2016/ink" xmlns:am3d="http://schemas.microsoft.com/office/drawing/2017/model3d" xmlns:o="urn:schemas-microsoft-com:office:office" xmlns:r="http://schemas.openxmlformats.org/officeDocument/2006/relationships" xmlns:m="http://schemas.openxmlformats.org/officeDocument/2006/math" xmlns:v="urn:schemas-microsoft-com:vml" xmlns:wp14="http://schemas.microsoft.com/office/word/2010/wordprocessingDrawing" xmlns:wp="http://schemas.openxmlformats.org/drawingml/2006/wordprocessingDrawing" xmlns:w10="urn:schemas-microsoft-com:office:word" xmlns:w="http://schemas.openxmlformats.org/wordprocessingml/2006/main" xmlns:w14="http://schemas.microsoft.com/office/word/2010/wordml" xmlns:w15="http://schemas.microsoft.com/office/word/2012/wordml" xmlns:w16cid="http://schemas.microsoft.com/office/word/2016/wordml/cid" xmlns:w16se="http://schemas.microsoft.com/office/word/2015/wordml/symex" xmlns:wpg="http://schemas.microsoft.com/office/word/2010/wordprocessingGroup" xmlns:wpi="http://schemas.microsoft.com/office/word/2010/wordprocessingInk" xmlns:wne="http://schemas.microsoft.com/office/word/2006/wordml" xmlns:wps="http://schemas.microsoft.com/office/word/2010/wordprocessingShape" mc:Ignorable="w14 w15 w16se w16cid wp14">
   <w:p>
     <w:pPr>
       <w:pStyle w:val="Fuzeile"/>
-      <w:pBdr>
-        <w:top w:val="single" w:sz="4" w:space="1" w:color="auto"/>
-      </w:pBdr>
       <w:jc w:val="right"/>
     </w:pPr>
-    <w:r>
-      <w:rPr>
-        <w:rStyle w:val="Seitenzahl"/>
-      </w:rPr>
-      <w:fldChar w:fldCharType="begin"/>
-    </w:r>
-    <w:r>
-      <w:rPr>
-        <w:rStyle w:val="Seitenzahl"/>
-      </w:rPr>
-      <w:instrText xml:space="preserve"> PAGE </w:instrText>
-    </w:r>
-    <w:r>
-      <w:rPr>
-        <w:rStyle w:val="Seitenzahl"/>
-      </w:rPr>
-      <w:fldChar w:fldCharType="separate"/>
-    </w:r>
-    <w:r>
-      <w:rPr>
-        <w:rStyle w:val="Seitenzahl"/>
-        <w:noProof/>
-      </w:rPr>
-      <w:t>1</w:t>
-    </w:r>
-    <w:r>
-      <w:rPr>
-        <w:rStyle w:val="Seitenzahl"/>
-      </w:rPr>
-      <w:fldChar w:fldCharType="end"/>
-    </w:r>
+    <w:bookmarkStart w:id="0" w:name="_GoBack"/>
+    <w:bookmarkEnd w:id="0"/>
   </w:p>
 </w:ftr>
 </file>
@@ -748,6 +723,26 @@
 </file>
 
 <file path=word/header1.xml><?xml version="1.0" encoding="utf-8"?>
+<w:hdr xmlns:wpc="http://schemas.microsoft.com/office/word/2010/wordprocessingCanvas" xmlns:cx="http://schemas.microsoft.com/office/drawing/2014/chartex" xmlns:cx1="http://schemas.microsoft.com/office/drawing/2015/9/8/chartex" xmlns:cx2="http://schemas.microsoft.com/office/drawing/2015/10/21/chartex" xmlns:cx3="http://schemas.microsoft.com/office/drawing/2016/5/9/chartex" xmlns:cx4="http://schemas.microsoft.com/office/drawing/2016/5/10/chartex" xmlns:cx5="http://schemas.microsoft.com/office/drawing/2016/5/11/chartex" xmlns:cx6="http://schemas.microsoft.com/office/drawing/2016/5/12/chartex" xmlns:cx7="http://schemas.microsoft.com/office/drawing/2016/5/13/chartex" xmlns:cx8="http://schemas.microsoft.com/office/drawing/2016/5/14/chartex" xmlns:mc="http://schemas.openxmlformats.org/markup-compatibility/2006" xmlns:aink="http://schemas.microsoft.com/office/drawing/2016/ink" xmlns:am3d="http://schemas.microsoft.com/office/drawing/2017/model3d" xmlns:o="urn:schemas-microsoft-com:office:office" xmlns:r="http://schemas.openxmlformats.org/officeDocument/2006/relationships" xmlns:m="http://schemas.openxmlformats.org/officeDocument/2006/math" xmlns:v="urn:schemas-microsoft-com:vml" xmlns:wp14="http://schemas.microsoft.com/office/word/2010/wordprocessingDrawing" xmlns:wp="http://schemas.openxmlformats.org/drawingml/2006/wordprocessingDrawing" xmlns:w10="urn:schemas-microsoft-com:office:word" xmlns:w="http://schemas.openxmlformats.org/wordprocessingml/2006/main" xmlns:w14="http://schemas.microsoft.com/office/word/2010/wordml" xmlns:w15="http://schemas.microsoft.com/office/word/2012/wordml" xmlns:w16cid="http://schemas.microsoft.com/office/word/2016/wordml/cid" xmlns:w16se="http://schemas.microsoft.com/office/word/2015/wordml/symex" xmlns:wpg="http://schemas.microsoft.com/office/word/2010/wordprocessingGroup" xmlns:wpi="http://schemas.microsoft.com/office/word/2010/wordprocessingInk" xmlns:wne="http://schemas.microsoft.com/office/word/2006/wordml" xmlns:wps="http://schemas.microsoft.com/office/word/2010/wordprocessingShape" mc:Ignorable="w14 w15 w16se w16cid wp14">
+  <w:p>
+    <w:pPr>
+      <w:pStyle w:val="Kopfzeile"/>
+    </w:pPr>
+  </w:p>
+</w:hdr>
+</file>
+
+<file path=word/header2.xml><?xml version="1.0" encoding="utf-8"?>
+<w:hdr xmlns:wpc="http://schemas.microsoft.com/office/word/2010/wordprocessingCanvas" xmlns:cx="http://schemas.microsoft.com/office/drawing/2014/chartex" xmlns:cx1="http://schemas.microsoft.com/office/drawing/2015/9/8/chartex" xmlns:cx2="http://schemas.microsoft.com/office/drawing/2015/10/21/chartex" xmlns:cx3="http://schemas.microsoft.com/office/drawing/2016/5/9/chartex" xmlns:cx4="http://schemas.microsoft.com/office/drawing/2016/5/10/chartex" xmlns:cx5="http://schemas.microsoft.com/office/drawing/2016/5/11/chartex" xmlns:cx6="http://schemas.microsoft.com/office/drawing/2016/5/12/chartex" xmlns:cx7="http://schemas.microsoft.com/office/drawing/2016/5/13/chartex" xmlns:cx8="http://schemas.microsoft.com/office/drawing/2016/5/14/chartex" xmlns:mc="http://schemas.openxmlformats.org/markup-compatibility/2006" xmlns:aink="http://schemas.microsoft.com/office/drawing/2016/ink" xmlns:am3d="http://schemas.microsoft.com/office/drawing/2017/model3d" xmlns:o="urn:schemas-microsoft-com:office:office" xmlns:r="http://schemas.openxmlformats.org/officeDocument/2006/relationships" xmlns:m="http://schemas.openxmlformats.org/officeDocument/2006/math" xmlns:v="urn:schemas-microsoft-com:vml" xmlns:wp14="http://schemas.microsoft.com/office/word/2010/wordprocessingDrawing" xmlns:wp="http://schemas.openxmlformats.org/drawingml/2006/wordprocessingDrawing" xmlns:w10="urn:schemas-microsoft-com:office:word" xmlns:w="http://schemas.openxmlformats.org/wordprocessingml/2006/main" xmlns:w14="http://schemas.microsoft.com/office/word/2010/wordml" xmlns:w15="http://schemas.microsoft.com/office/word/2012/wordml" xmlns:w16cid="http://schemas.microsoft.com/office/word/2016/wordml/cid" xmlns:w16se="http://schemas.microsoft.com/office/word/2015/wordml/symex" xmlns:wpg="http://schemas.microsoft.com/office/word/2010/wordprocessingGroup" xmlns:wpi="http://schemas.microsoft.com/office/word/2010/wordprocessingInk" xmlns:wne="http://schemas.microsoft.com/office/word/2006/wordml" xmlns:wps="http://schemas.microsoft.com/office/word/2010/wordprocessingShape" mc:Ignorable="w14 w15 w16se w16cid wp14">
+  <w:p>
+    <w:pPr>
+      <w:pStyle w:val="Kopfzeile"/>
+    </w:pPr>
+  </w:p>
+</w:hdr>
+</file>
+
+<file path=word/header3.xml><?xml version="1.0" encoding="utf-8"?>
 <w:hdr xmlns:wpc="http://schemas.microsoft.com/office/word/2010/wordprocessingCanvas" xmlns:cx="http://schemas.microsoft.com/office/drawing/2014/chartex" xmlns:cx1="http://schemas.microsoft.com/office/drawing/2015/9/8/chartex" xmlns:cx2="http://schemas.microsoft.com/office/drawing/2015/10/21/chartex" xmlns:cx3="http://schemas.microsoft.com/office/drawing/2016/5/9/chartex" xmlns:cx4="http://schemas.microsoft.com/office/drawing/2016/5/10/chartex" xmlns:cx5="http://schemas.microsoft.com/office/drawing/2016/5/11/chartex" xmlns:cx6="http://schemas.microsoft.com/office/drawing/2016/5/12/chartex" xmlns:cx7="http://schemas.microsoft.com/office/drawing/2016/5/13/chartex" xmlns:cx8="http://schemas.microsoft.com/office/drawing/2016/5/14/chartex" xmlns:mc="http://schemas.openxmlformats.org/markup-compatibility/2006" xmlns:aink="http://schemas.microsoft.com/office/drawing/2016/ink" xmlns:am3d="http://schemas.microsoft.com/office/drawing/2017/model3d" xmlns:o="urn:schemas-microsoft-com:office:office" xmlns:r="http://schemas.openxmlformats.org/officeDocument/2006/relationships" xmlns:m="http://schemas.openxmlformats.org/officeDocument/2006/math" xmlns:v="urn:schemas-microsoft-com:vml" xmlns:wp14="http://schemas.microsoft.com/office/word/2010/wordprocessingDrawing" xmlns:wp="http://schemas.openxmlformats.org/drawingml/2006/wordprocessingDrawing" xmlns:w10="urn:schemas-microsoft-com:office:word" xmlns:w="http://schemas.openxmlformats.org/wordprocessingml/2006/main" xmlns:w14="http://schemas.microsoft.com/office/word/2010/wordml" xmlns:w15="http://schemas.microsoft.com/office/word/2012/wordml" xmlns:w16cid="http://schemas.microsoft.com/office/word/2016/wordml/cid" xmlns:w16se="http://schemas.microsoft.com/office/word/2015/wordml/symex" xmlns:wpg="http://schemas.microsoft.com/office/word/2010/wordprocessingGroup" xmlns:wpi="http://schemas.microsoft.com/office/word/2010/wordprocessingInk" xmlns:wne="http://schemas.microsoft.com/office/word/2006/wordml" xmlns:wps="http://schemas.microsoft.com/office/word/2010/wordprocessingShape" mc:Ignorable="w14 w15 w16se w16cid wp14">
   <w:p>
     <w:pPr>
@@ -764,7 +759,7 @@
         <w:noProof/>
       </w:rPr>
       <w:drawing>
-        <wp:inline distT="0" distB="0" distL="0" distR="0">
+        <wp:inline distT="0" distB="0" distL="0" distR="0" wp14:anchorId="005E4E9B" wp14:editId="3CFA4881">
           <wp:extent cx="2333625" cy="914400"/>
           <wp:effectExtent l="19050" t="0" r="9525" b="0"/>
           <wp:docPr id="6" name="Bild 1" descr="HSR_Logo_RGB_300"/>
